--- a/M3101-CassageMD5.docx
+++ b/M3101-CassageMD5.docx
@@ -205,7 +205,7 @@
     <w:p>
       <w:pPr>
         <w:pStyle w:val="Normal"/>
-        <w:overflowPunct w:val="false"/>
+        <w:overflowPunct w:val="true"/>
         <w:jc w:val="center"/>
         <w:rPr>
           <w:rFonts w:ascii="Calibri Light" w:hAnsi="Calibri Light" w:asciiTheme="majorHAnsi" w:hAnsiTheme="majorHAnsi"/>
@@ -232,7 +232,7 @@
     <w:p>
       <w:pPr>
         <w:pStyle w:val="Normal"/>
-        <w:overflowPunct w:val="false"/>
+        <w:overflowPunct w:val="true"/>
         <w:jc w:val="center"/>
         <w:rPr>
           <w:rFonts w:ascii="Calibri Light" w:hAnsi="Calibri Light" w:asciiTheme="majorHAnsi" w:hAnsiTheme="majorHAnsi"/>
@@ -259,7 +259,7 @@
     <w:p>
       <w:pPr>
         <w:pStyle w:val="Normal"/>
-        <w:overflowPunct w:val="false"/>
+        <w:overflowPunct w:val="true"/>
         <w:rPr>
           <w:rFonts w:ascii="Calibri Light" w:hAnsi="Calibri Light" w:asciiTheme="majorHAnsi" w:hAnsiTheme="majorHAnsi"/>
           <w:b/>
@@ -284,7 +284,7 @@
     <w:p>
       <w:pPr>
         <w:pStyle w:val="Normal"/>
-        <w:overflowPunct w:val="false"/>
+        <w:overflowPunct w:val="true"/>
         <w:rPr>
           <w:rFonts w:ascii="Calibri Light" w:hAnsi="Calibri Light" w:asciiTheme="majorHAnsi" w:hAnsiTheme="majorHAnsi"/>
           <w:b/>
@@ -309,7 +309,7 @@
     <w:p>
       <w:pPr>
         <w:pStyle w:val="Normal"/>
-        <w:overflowPunct w:val="false"/>
+        <w:overflowPunct w:val="true"/>
         <w:rPr>
           <w:rFonts w:ascii="Calibri Light" w:hAnsi="Calibri Light" w:asciiTheme="majorHAnsi" w:hAnsiTheme="majorHAnsi"/>
           <w:b/>
@@ -334,7 +334,7 @@
     <w:p>
       <w:pPr>
         <w:pStyle w:val="Normal"/>
-        <w:overflowPunct w:val="false"/>
+        <w:overflowPunct w:val="true"/>
         <w:rPr>
           <w:rFonts w:ascii="Calibri Light" w:hAnsi="Calibri Light" w:asciiTheme="majorHAnsi" w:hAnsiTheme="majorHAnsi"/>
           <w:b/>
@@ -359,7 +359,7 @@
     <w:p>
       <w:pPr>
         <w:pStyle w:val="Normal"/>
-        <w:overflowPunct w:val="false"/>
+        <w:overflowPunct w:val="true"/>
         <w:rPr>
           <w:rFonts w:ascii="Calibri Light" w:hAnsi="Calibri Light" w:asciiTheme="majorHAnsi" w:hAnsiTheme="majorHAnsi"/>
           <w:b/>
@@ -384,7 +384,7 @@
     <w:p>
       <w:pPr>
         <w:pStyle w:val="Normal"/>
-        <w:overflowPunct w:val="false"/>
+        <w:overflowPunct w:val="true"/>
         <w:rPr>
           <w:rFonts w:ascii="Calibri Light" w:hAnsi="Calibri Light" w:asciiTheme="majorHAnsi" w:hAnsiTheme="majorHAnsi"/>
           <w:b/>
@@ -409,7 +409,7 @@
     <w:p>
       <w:pPr>
         <w:pStyle w:val="Normal"/>
-        <w:overflowPunct w:val="false"/>
+        <w:overflowPunct w:val="true"/>
         <w:rPr>
           <w:rFonts w:ascii="Calibri Light" w:hAnsi="Calibri Light" w:asciiTheme="majorHAnsi" w:hAnsiTheme="majorHAnsi"/>
           <w:b/>
@@ -434,7 +434,7 @@
     <w:p>
       <w:pPr>
         <w:pStyle w:val="Normal"/>
-        <w:overflowPunct w:val="false"/>
+        <w:overflowPunct w:val="true"/>
         <w:rPr>
           <w:rFonts w:ascii="Calibri Light" w:hAnsi="Calibri Light" w:asciiTheme="majorHAnsi" w:hAnsiTheme="majorHAnsi"/>
           <w:b/>
@@ -459,7 +459,7 @@
     <w:p>
       <w:pPr>
         <w:pStyle w:val="Normal"/>
-        <w:overflowPunct w:val="false"/>
+        <w:overflowPunct w:val="true"/>
         <w:rPr>
           <w:rFonts w:ascii="Calibri Light" w:hAnsi="Calibri Light" w:asciiTheme="majorHAnsi" w:hAnsiTheme="majorHAnsi"/>
           <w:b/>
@@ -484,7 +484,7 @@
     <w:p>
       <w:pPr>
         <w:pStyle w:val="Normal"/>
-        <w:overflowPunct w:val="false"/>
+        <w:overflowPunct w:val="true"/>
         <w:rPr>
           <w:rFonts w:ascii="Calibri Light" w:hAnsi="Calibri Light" w:asciiTheme="majorHAnsi" w:hAnsiTheme="majorHAnsi"/>
           <w:b/>
@@ -509,7 +509,7 @@
     <w:p>
       <w:pPr>
         <w:pStyle w:val="Normal"/>
-        <w:overflowPunct w:val="false"/>
+        <w:overflowPunct w:val="true"/>
         <w:rPr>
           <w:rFonts w:ascii="Calibri Light" w:hAnsi="Calibri Light" w:asciiTheme="majorHAnsi" w:hAnsiTheme="majorHAnsi"/>
           <w:b/>
@@ -534,7 +534,7 @@
     <w:p>
       <w:pPr>
         <w:pStyle w:val="Normal"/>
-        <w:overflowPunct w:val="false"/>
+        <w:overflowPunct w:val="true"/>
         <w:rPr>
           <w:rFonts w:ascii="Calibri Light" w:hAnsi="Calibri Light" w:asciiTheme="majorHAnsi" w:hAnsiTheme="majorHAnsi"/>
           <w:b/>
@@ -559,7 +559,7 @@
     <w:p>
       <w:pPr>
         <w:pStyle w:val="Normal"/>
-        <w:overflowPunct w:val="false"/>
+        <w:overflowPunct w:val="true"/>
         <w:rPr>
           <w:rFonts w:ascii="Calibri Light" w:hAnsi="Calibri Light" w:asciiTheme="majorHAnsi" w:hAnsiTheme="majorHAnsi"/>
           <w:b/>
@@ -584,7 +584,7 @@
     <w:p>
       <w:pPr>
         <w:pStyle w:val="Normal"/>
-        <w:overflowPunct w:val="false"/>
+        <w:overflowPunct w:val="true"/>
         <w:rPr>
           <w:rFonts w:ascii="Calibri Light" w:hAnsi="Calibri Light" w:asciiTheme="majorHAnsi" w:hAnsiTheme="majorHAnsi"/>
           <w:b/>
@@ -609,7 +609,7 @@
     <w:p>
       <w:pPr>
         <w:pStyle w:val="Normal"/>
-        <w:overflowPunct w:val="false"/>
+        <w:overflowPunct w:val="true"/>
         <w:rPr>
           <w:rFonts w:ascii="Calibri Light" w:hAnsi="Calibri Light" w:asciiTheme="majorHAnsi" w:hAnsiTheme="majorHAnsi"/>
           <w:b/>
@@ -641,7 +641,7 @@
       <w:sdtContent>
         <w:p>
           <w:pPr>
-            <w:pStyle w:val="Titredetabledesmatires"/>
+            <w:pStyle w:val="TOAHeading"/>
             <w:suppressLineNumbers/>
             <w:ind w:left="0" w:hanging="0"/>
             <w:rPr>
@@ -678,6 +678,7 @@
             <w:rPr>
               <w:webHidden/>
               <w:rStyle w:val="Sautdindex"/>
+              <w:vanish w:val="false"/>
             </w:rPr>
             <w:instrText> TOC \z \o "1-3" \u \h</w:instrText>
           </w:r>
@@ -685,6 +686,7 @@
             <w:rPr>
               <w:webHidden/>
               <w:rStyle w:val="Sautdindex"/>
+              <w:vanish w:val="false"/>
             </w:rPr>
             <w:fldChar w:fldCharType="separate"/>
           </w:r>
@@ -693,6 +695,7 @@
               <w:rPr>
                 <w:webHidden/>
                 <w:rStyle w:val="Sautdindex"/>
+                <w:vanish w:val="false"/>
               </w:rPr>
               <w:t>Introduction :</w:t>
               <w:tab/>
@@ -714,6 +717,7 @@
               <w:rPr>
                 <w:webHidden/>
                 <w:rStyle w:val="Sautdindex"/>
+                <w:vanish w:val="false"/>
               </w:rPr>
               <w:t>Comment utiliser :</w:t>
               <w:tab/>
@@ -735,6 +739,7 @@
               <w:rPr>
                 <w:webHidden/>
                 <w:rStyle w:val="Sautdindex"/>
+                <w:vanish w:val="false"/>
               </w:rPr>
               <w:t>Ordinateur de test :</w:t>
               <w:tab/>
@@ -756,6 +761,7 @@
               <w:rPr>
                 <w:webHidden/>
                 <w:rStyle w:val="Sautdindex"/>
+                <w:vanish w:val="false"/>
               </w:rPr>
               <w:t>Utilisation RAM :</w:t>
               <w:tab/>
@@ -777,6 +783,7 @@
               <w:rPr>
                 <w:webHidden/>
                 <w:rStyle w:val="Sautdindex"/>
+                <w:vanish w:val="false"/>
               </w:rPr>
               <w:t>Algorithme séquentiel :</w:t>
               <w:tab/>
@@ -798,6 +805,7 @@
               <w:rPr>
                 <w:webHidden/>
                 <w:rStyle w:val="Sautdindex"/>
+                <w:vanish w:val="false"/>
               </w:rPr>
               <w:t>Algorigramme séquentiel :</w:t>
               <w:tab/>
@@ -819,6 +827,7 @@
               <w:rPr>
                 <w:webHidden/>
                 <w:rStyle w:val="Sautdindex"/>
+                <w:vanish w:val="false"/>
               </w:rPr>
               <w:t xml:space="preserve"> </w:t>
             </w:r>
@@ -846,6 +855,7 @@
               <w:rPr>
                 <w:webHidden/>
                 <w:rStyle w:val="Sautdindex"/>
+                <w:vanish w:val="false"/>
               </w:rPr>
               <w:t>Algorigramme de la fonction incrémente</w:t>
               <w:tab/>
@@ -867,6 +877,7 @@
               <w:rPr>
                 <w:webHidden/>
                 <w:rStyle w:val="Sautdindex"/>
+                <w:vanish w:val="false"/>
               </w:rPr>
               <w:t>Algorigramme de la fonction reset</w:t>
               <w:tab/>
@@ -888,6 +899,7 @@
               <w:rPr>
                 <w:webHidden/>
                 <w:rStyle w:val="Sautdindex"/>
+                <w:vanish w:val="false"/>
               </w:rPr>
               <w:t>Temps Enregistrés :</w:t>
               <w:tab/>
@@ -909,6 +921,7 @@
               <w:rPr>
                 <w:webHidden/>
                 <w:rStyle w:val="Sautdindex"/>
+                <w:vanish w:val="false"/>
               </w:rPr>
               <w:t>Diagrammes :</w:t>
               <w:tab/>
@@ -930,6 +943,7 @@
               <w:rPr>
                 <w:webHidden/>
                 <w:rStyle w:val="Sautdindex"/>
+                <w:vanish w:val="false"/>
               </w:rPr>
               <w:t>Explications :</w:t>
               <w:tab/>
@@ -951,6 +965,7 @@
               <w:rPr>
                 <w:webHidden/>
                 <w:rStyle w:val="Sautdindex"/>
+                <w:vanish w:val="false"/>
               </w:rPr>
               <w:t xml:space="preserve"> </w:t>
             </w:r>
@@ -978,6 +993,7 @@
               <w:rPr>
                 <w:webHidden/>
                 <w:rStyle w:val="Sautdindex"/>
+                <w:vanish w:val="false"/>
               </w:rPr>
               <w:t>Avantages :</w:t>
               <w:tab/>
@@ -999,6 +1015,7 @@
               <w:rPr>
                 <w:webHidden/>
                 <w:rStyle w:val="Sautdindex"/>
+                <w:vanish w:val="false"/>
               </w:rPr>
               <w:t>Désavantages :</w:t>
               <w:tab/>
@@ -1020,6 +1037,7 @@
               <w:rPr>
                 <w:webHidden/>
                 <w:rStyle w:val="Sautdindex"/>
+                <w:vanish w:val="false"/>
               </w:rPr>
               <w:t>Pourquoi le 26 threads ? :</w:t>
               <w:tab/>
@@ -1029,6 +1047,7 @@
           <w:r>
             <w:rPr>
               <w:rStyle w:val="Sautdindex"/>
+              <w:vanish w:val="false"/>
             </w:rPr>
             <w:fldChar w:fldCharType="end"/>
           </w:r>
@@ -1456,30 +1475,32 @@
         <w:tab/>
         <w:t xml:space="preserve">Lien GitHub : </w:t>
       </w:r>
-      <w:hyperlink r:id="rId4">
-        <w:r>
-          <w:rPr>
-            <w:rStyle w:val="LienInternet"/>
-            <w:sz w:val="28"/>
-            <w:szCs w:val="28"/>
-            <w:u w:val="none"/>
-          </w:rPr>
-          <w:t>https://github.com/Jeremy-JRM/M3101-MD5-BruteForce</w:t>
-        </w:r>
-      </w:hyperlink>
-    </w:p>
-    <w:p>
-      <w:pPr>
-        <w:pStyle w:val="Normal"/>
+      <w:r>
         <w:rPr>
           <w:rStyle w:val="LienInternet"/>
           <w:sz w:val="28"/>
           <w:szCs w:val="28"/>
           <w:u w:val="none"/>
         </w:rPr>
-      </w:pPr>
-      <w:r>
-        <w:rPr/>
+        <w:t>https://github.com/Jeremy-JRM/M3101-MD5-BruteForce</w:t>
+      </w:r>
+    </w:p>
+    <w:p>
+      <w:pPr>
+        <w:pStyle w:val="Normal"/>
+        <w:rPr>
+          <w:rStyle w:val="LienInternet"/>
+          <w:sz w:val="28"/>
+          <w:szCs w:val="28"/>
+          <w:u w:val="none"/>
+        </w:rPr>
+      </w:pPr>
+      <w:r>
+        <w:rPr>
+          <w:sz w:val="28"/>
+          <w:szCs w:val="28"/>
+          <w:u w:val="none"/>
+        </w:rPr>
       </w:r>
     </w:p>
     <w:p>
@@ -1523,7 +1544,7 @@
           <w:szCs w:val="28"/>
           <w:u w:val="none"/>
         </w:rPr>
-        <w:t xml:space="preserve">Lancer un terminal dans le dossier où se trouve le script « compil.sh » puis lancer le script avec la commande « ./compil.sh ». Cela va d’abord compiler la librairie Crypto++ que l’on utilise pour force brute puis faire des tests avec différentes longueurs de mots et différents nombre de threads </w:t>
+        <w:t>Lancer un terminal dans le dossier où se trouve le script « compil.sh » puis lancer le script avec la commande « ./compil.sh ». Cela va d’abord compiler la librairie Crypto++ que l’on utilise pour force brute puis faire des tests avec différentes longueurs de mots et différents nombre</w:t>
       </w:r>
       <w:r>
         <w:rPr>
@@ -1533,7 +1554,7 @@
           <w:szCs w:val="28"/>
           <w:u w:val="none"/>
         </w:rPr>
-        <w:t>et enfin</w:t>
+        <w:t>s</w:t>
       </w:r>
       <w:r>
         <w:rPr>
@@ -1543,7 +1564,7 @@
           <w:szCs w:val="28"/>
           <w:u w:val="none"/>
         </w:rPr>
-        <w:t xml:space="preserve"> vous générer plusieurs fichiers. Le script peut durer plus de 5min donc soyez patients.</w:t>
+        <w:t xml:space="preserve"> de threads et enfin vous générer plusieurs fichiers. Le script peut durer plus de 5 min donc soyez patients.</w:t>
       </w:r>
     </w:p>
     <w:p>
@@ -1558,7 +1579,12 @@
         </w:rPr>
       </w:pPr>
       <w:r>
-        <w:rPr/>
+        <w:rPr>
+          <w:color w:val="000000"/>
+          <w:sz w:val="28"/>
+          <w:szCs w:val="28"/>
+          <w:u w:val="none"/>
+        </w:rPr>
       </w:r>
     </w:p>
     <w:p>
@@ -1594,14 +1620,8 @@
           <w:szCs w:val="28"/>
           <w:u w:val="none"/>
         </w:rPr>
-        <w:t>» vous montre les résultats des tests effectuer par le script.</w:t>
-      </w:r>
-    </w:p>
-    <w:p>
-      <w:pPr>
-        <w:pStyle w:val="Normal"/>
-        <w:rPr/>
-      </w:pPr>
+        <w:t>» vous montre les résultats des tests effectu</w:t>
+      </w:r>
       <w:r>
         <w:rPr>
           <w:rStyle w:val="LienInternet"/>
@@ -1610,6 +1630,32 @@
           <w:szCs w:val="28"/>
           <w:u w:val="none"/>
         </w:rPr>
+        <w:t>és</w:t>
+      </w:r>
+      <w:r>
+        <w:rPr>
+          <w:rStyle w:val="LienInternet"/>
+          <w:color w:val="000000"/>
+          <w:sz w:val="28"/>
+          <w:szCs w:val="28"/>
+          <w:u w:val="none"/>
+        </w:rPr>
+        <w:t xml:space="preserve"> par le script.</w:t>
+      </w:r>
+    </w:p>
+    <w:p>
+      <w:pPr>
+        <w:pStyle w:val="Normal"/>
+        <w:rPr/>
+      </w:pPr>
+      <w:r>
+        <w:rPr>
+          <w:rStyle w:val="LienInternet"/>
+          <w:color w:val="000000"/>
+          <w:sz w:val="28"/>
+          <w:szCs w:val="28"/>
+          <w:u w:val="none"/>
+        </w:rPr>
         <w:t>Le fichier « </w:t>
       </w:r>
       <w:r>
@@ -1645,7 +1691,12 @@
         </w:rPr>
       </w:pPr>
       <w:r>
-        <w:rPr/>
+        <w:rPr>
+          <w:color w:val="000000"/>
+          <w:sz w:val="28"/>
+          <w:szCs w:val="28"/>
+          <w:u w:val="none"/>
+        </w:rPr>
       </w:r>
     </w:p>
     <w:p>
@@ -1681,14 +1732,8 @@
           <w:szCs w:val="28"/>
           <w:u w:val="none"/>
         </w:rPr>
-        <w:t>» vous aller retrouver tous le code.</w:t>
-      </w:r>
-    </w:p>
-    <w:p>
-      <w:pPr>
-        <w:pStyle w:val="Normal"/>
-        <w:rPr/>
-      </w:pPr>
+        <w:t>» vous alle</w:t>
+      </w:r>
       <w:r>
         <w:rPr>
           <w:rStyle w:val="LienInternet"/>
@@ -1697,6 +1742,32 @@
           <w:szCs w:val="28"/>
           <w:u w:val="none"/>
         </w:rPr>
+        <w:t>z</w:t>
+      </w:r>
+      <w:r>
+        <w:rPr>
+          <w:rStyle w:val="LienInternet"/>
+          <w:color w:val="000000"/>
+          <w:sz w:val="28"/>
+          <w:szCs w:val="28"/>
+          <w:u w:val="none"/>
+        </w:rPr>
+        <w:t xml:space="preserve"> retrouver tous le code.</w:t>
+      </w:r>
+    </w:p>
+    <w:p>
+      <w:pPr>
+        <w:pStyle w:val="Normal"/>
+        <w:rPr/>
+      </w:pPr>
+      <w:r>
+        <w:rPr>
+          <w:rStyle w:val="LienInternet"/>
+          <w:color w:val="000000"/>
+          <w:sz w:val="28"/>
+          <w:szCs w:val="28"/>
+          <w:u w:val="none"/>
+        </w:rPr>
         <w:t>Dans le dossier «</w:t>
       </w:r>
       <w:r>
@@ -1789,27 +1860,7 @@
           <w:szCs w:val="28"/>
           <w:u w:val="none"/>
         </w:rPr>
-        <w:t xml:space="preserve">» tous les exécutables que vous pouvez </w:t>
-      </w:r>
-      <w:r>
-        <w:rPr>
-          <w:rStyle w:val="LienInternet"/>
-          <w:color w:val="000000"/>
-          <w:sz w:val="28"/>
-          <w:szCs w:val="28"/>
-          <w:u w:val="none"/>
-        </w:rPr>
-        <w:t xml:space="preserve">aussi </w:t>
-      </w:r>
-      <w:r>
-        <w:rPr>
-          <w:rStyle w:val="LienInternet"/>
-          <w:color w:val="000000"/>
-          <w:sz w:val="28"/>
-          <w:szCs w:val="28"/>
-          <w:u w:val="none"/>
-        </w:rPr>
-        <w:t xml:space="preserve">exécuter à la main avec la commande : </w:t>
+        <w:t xml:space="preserve">» tous les exécutables que vous pouvez aussi exécuter à la main avec la commande : </w:t>
       </w:r>
     </w:p>
     <w:p>
@@ -2287,7 +2338,10 @@
         </w:rPr>
       </w:pPr>
       <w:r>
-        <w:rPr/>
+        <w:rPr>
+          <w:sz w:val="28"/>
+          <w:szCs w:val="28"/>
+        </w:rPr>
       </w:r>
     </w:p>
     <w:p>
@@ -2335,11 +2389,11 @@
       </w:tblPr>
       <w:tblGrid>
         <w:gridCol w:w="1661"/>
+        <w:gridCol w:w="1657"/>
+        <w:gridCol w:w="1663"/>
         <w:gridCol w:w="1659"/>
-        <w:gridCol w:w="1662"/>
-        <w:gridCol w:w="1660"/>
-        <w:gridCol w:w="1660"/>
-        <w:gridCol w:w="1669"/>
+        <w:gridCol w:w="1659"/>
+        <w:gridCol w:w="1672"/>
       </w:tblGrid>
       <w:tr>
         <w:trPr/>
@@ -2371,6 +2425,60 @@
         </w:tc>
         <w:tc>
           <w:tcPr>
+            <w:tcW w:w="1657" w:type="dxa"/>
+            <w:tcBorders>
+              <w:top w:val="single" w:sz="2" w:space="0" w:color="000000"/>
+              <w:left w:val="single" w:sz="2" w:space="0" w:color="000000"/>
+              <w:bottom w:val="single" w:sz="2" w:space="0" w:color="000000"/>
+            </w:tcBorders>
+            <w:shd w:color="auto" w:fill="auto" w:val="clear"/>
+          </w:tcPr>
+          <w:p>
+            <w:pPr>
+              <w:pStyle w:val="Normal"/>
+              <w:rPr>
+                <w:sz w:val="28"/>
+                <w:szCs w:val="28"/>
+              </w:rPr>
+            </w:pPr>
+            <w:r>
+              <w:rPr>
+                <w:sz w:val="28"/>
+                <w:szCs w:val="28"/>
+              </w:rPr>
+              <w:t>Séquentiel </w:t>
+            </w:r>
+          </w:p>
+        </w:tc>
+        <w:tc>
+          <w:tcPr>
+            <w:tcW w:w="1663" w:type="dxa"/>
+            <w:tcBorders>
+              <w:top w:val="single" w:sz="2" w:space="0" w:color="000000"/>
+              <w:left w:val="single" w:sz="2" w:space="0" w:color="000000"/>
+              <w:bottom w:val="single" w:sz="2" w:space="0" w:color="000000"/>
+            </w:tcBorders>
+            <w:shd w:color="auto" w:fill="auto" w:val="clear"/>
+          </w:tcPr>
+          <w:p>
+            <w:pPr>
+              <w:pStyle w:val="Contenudetableau"/>
+              <w:rPr>
+                <w:sz w:val="28"/>
+                <w:szCs w:val="28"/>
+              </w:rPr>
+            </w:pPr>
+            <w:r>
+              <w:rPr>
+                <w:sz w:val="28"/>
+                <w:szCs w:val="28"/>
+              </w:rPr>
+              <w:t>2 Threads</w:t>
+            </w:r>
+          </w:p>
+        </w:tc>
+        <w:tc>
+          <w:tcPr>
             <w:tcW w:w="1659" w:type="dxa"/>
             <w:tcBorders>
               <w:top w:val="single" w:sz="2" w:space="0" w:color="000000"/>
@@ -2381,7 +2489,7 @@
           </w:tcPr>
           <w:p>
             <w:pPr>
-              <w:pStyle w:val="Normal"/>
+              <w:pStyle w:val="Contenudetableau"/>
               <w:rPr>
                 <w:sz w:val="28"/>
                 <w:szCs w:val="28"/>
@@ -2392,13 +2500,13 @@
                 <w:sz w:val="28"/>
                 <w:szCs w:val="28"/>
               </w:rPr>
-              <w:t>Séquentiel </w:t>
+              <w:t>4 Threads</w:t>
             </w:r>
           </w:p>
         </w:tc>
         <w:tc>
           <w:tcPr>
-            <w:tcW w:w="1662" w:type="dxa"/>
+            <w:tcW w:w="1659" w:type="dxa"/>
             <w:tcBorders>
               <w:top w:val="single" w:sz="2" w:space="0" w:color="000000"/>
               <w:left w:val="single" w:sz="2" w:space="0" w:color="000000"/>
@@ -2419,67 +2527,13 @@
                 <w:sz w:val="28"/>
                 <w:szCs w:val="28"/>
               </w:rPr>
-              <w:t>2 Threads</w:t>
+              <w:t>8 Threads</w:t>
             </w:r>
           </w:p>
         </w:tc>
         <w:tc>
           <w:tcPr>
-            <w:tcW w:w="1660" w:type="dxa"/>
-            <w:tcBorders>
-              <w:top w:val="single" w:sz="2" w:space="0" w:color="000000"/>
-              <w:left w:val="single" w:sz="2" w:space="0" w:color="000000"/>
-              <w:bottom w:val="single" w:sz="2" w:space="0" w:color="000000"/>
-            </w:tcBorders>
-            <w:shd w:color="auto" w:fill="auto" w:val="clear"/>
-          </w:tcPr>
-          <w:p>
-            <w:pPr>
-              <w:pStyle w:val="Contenudetableau"/>
-              <w:rPr>
-                <w:sz w:val="28"/>
-                <w:szCs w:val="28"/>
-              </w:rPr>
-            </w:pPr>
-            <w:r>
-              <w:rPr>
-                <w:sz w:val="28"/>
-                <w:szCs w:val="28"/>
-              </w:rPr>
-              <w:t>4 Threads</w:t>
-            </w:r>
-          </w:p>
-        </w:tc>
-        <w:tc>
-          <w:tcPr>
-            <w:tcW w:w="1660" w:type="dxa"/>
-            <w:tcBorders>
-              <w:top w:val="single" w:sz="2" w:space="0" w:color="000000"/>
-              <w:left w:val="single" w:sz="2" w:space="0" w:color="000000"/>
-              <w:bottom w:val="single" w:sz="2" w:space="0" w:color="000000"/>
-            </w:tcBorders>
-            <w:shd w:color="auto" w:fill="auto" w:val="clear"/>
-          </w:tcPr>
-          <w:p>
-            <w:pPr>
-              <w:pStyle w:val="Contenudetableau"/>
-              <w:rPr>
-                <w:sz w:val="28"/>
-                <w:szCs w:val="28"/>
-              </w:rPr>
-            </w:pPr>
-            <w:r>
-              <w:rPr>
-                <w:sz w:val="28"/>
-                <w:szCs w:val="28"/>
-              </w:rPr>
-              <w:t>8 Threads</w:t>
-            </w:r>
-          </w:p>
-        </w:tc>
-        <w:tc>
-          <w:tcPr>
-            <w:tcW w:w="1669" w:type="dxa"/>
+            <w:tcW w:w="1672" w:type="dxa"/>
             <w:tcBorders>
               <w:top w:val="single" w:sz="2" w:space="0" w:color="000000"/>
               <w:left w:val="single" w:sz="2" w:space="0" w:color="000000"/>
@@ -2536,6 +2590,58 @@
         </w:tc>
         <w:tc>
           <w:tcPr>
+            <w:tcW w:w="1657" w:type="dxa"/>
+            <w:tcBorders>
+              <w:left w:val="single" w:sz="2" w:space="0" w:color="000000"/>
+              <w:bottom w:val="single" w:sz="2" w:space="0" w:color="000000"/>
+            </w:tcBorders>
+            <w:shd w:color="auto" w:fill="auto" w:val="clear"/>
+          </w:tcPr>
+          <w:p>
+            <w:pPr>
+              <w:pStyle w:val="Contenudetableau"/>
+              <w:rPr>
+                <w:sz w:val="28"/>
+                <w:szCs w:val="28"/>
+              </w:rPr>
+            </w:pPr>
+            <w:r>
+              <w:rPr>
+                <w:sz w:val="28"/>
+                <w:szCs w:val="28"/>
+              </w:rPr>
+              <w:t>1,14 G</w:t>
+            </w:r>
+          </w:p>
+        </w:tc>
+        <w:tc>
+          <w:tcPr>
+            <w:tcW w:w="1663" w:type="dxa"/>
+            <w:tcBorders>
+              <w:left w:val="single" w:sz="2" w:space="0" w:color="000000"/>
+              <w:bottom w:val="single" w:sz="2" w:space="0" w:color="000000"/>
+            </w:tcBorders>
+            <w:shd w:color="auto" w:fill="auto" w:val="clear"/>
+          </w:tcPr>
+          <w:p>
+            <w:pPr>
+              <w:pStyle w:val="Contenudetableau"/>
+              <w:rPr>
+                <w:sz w:val="28"/>
+                <w:szCs w:val="28"/>
+              </w:rPr>
+            </w:pPr>
+            <w:r>
+              <w:rPr>
+                <w:sz w:val="28"/>
+                <w:szCs w:val="28"/>
+              </w:rPr>
+              <w:t>1,14 G</w:t>
+            </w:r>
+          </w:p>
+        </w:tc>
+        <w:tc>
+          <w:tcPr>
             <w:tcW w:w="1659" w:type="dxa"/>
             <w:tcBorders>
               <w:left w:val="single" w:sz="2" w:space="0" w:color="000000"/>
@@ -2556,13 +2662,13 @@
                 <w:sz w:val="28"/>
                 <w:szCs w:val="28"/>
               </w:rPr>
-              <w:t>1,14 G</w:t>
+              <w:t>1,14G</w:t>
             </w:r>
           </w:p>
         </w:tc>
         <w:tc>
           <w:tcPr>
-            <w:tcW w:w="1662" w:type="dxa"/>
+            <w:tcW w:w="1659" w:type="dxa"/>
             <w:tcBorders>
               <w:left w:val="single" w:sz="2" w:space="0" w:color="000000"/>
               <w:bottom w:val="single" w:sz="2" w:space="0" w:color="000000"/>
@@ -2588,59 +2694,7 @@
         </w:tc>
         <w:tc>
           <w:tcPr>
-            <w:tcW w:w="1660" w:type="dxa"/>
-            <w:tcBorders>
-              <w:left w:val="single" w:sz="2" w:space="0" w:color="000000"/>
-              <w:bottom w:val="single" w:sz="2" w:space="0" w:color="000000"/>
-            </w:tcBorders>
-            <w:shd w:color="auto" w:fill="auto" w:val="clear"/>
-          </w:tcPr>
-          <w:p>
-            <w:pPr>
-              <w:pStyle w:val="Contenudetableau"/>
-              <w:rPr>
-                <w:sz w:val="28"/>
-                <w:szCs w:val="28"/>
-              </w:rPr>
-            </w:pPr>
-            <w:r>
-              <w:rPr>
-                <w:sz w:val="28"/>
-                <w:szCs w:val="28"/>
-              </w:rPr>
-              <w:t>1,14G</w:t>
-            </w:r>
-          </w:p>
-        </w:tc>
-        <w:tc>
-          <w:tcPr>
-            <w:tcW w:w="1660" w:type="dxa"/>
-            <w:tcBorders>
-              <w:left w:val="single" w:sz="2" w:space="0" w:color="000000"/>
-              <w:bottom w:val="single" w:sz="2" w:space="0" w:color="000000"/>
-            </w:tcBorders>
-            <w:shd w:color="auto" w:fill="auto" w:val="clear"/>
-          </w:tcPr>
-          <w:p>
-            <w:pPr>
-              <w:pStyle w:val="Contenudetableau"/>
-              <w:rPr>
-                <w:sz w:val="28"/>
-                <w:szCs w:val="28"/>
-              </w:rPr>
-            </w:pPr>
-            <w:r>
-              <w:rPr>
-                <w:sz w:val="28"/>
-                <w:szCs w:val="28"/>
-              </w:rPr>
-              <w:t>1,14 G</w:t>
-            </w:r>
-          </w:p>
-        </w:tc>
-        <w:tc>
-          <w:tcPr>
-            <w:tcW w:w="1669" w:type="dxa"/>
+            <w:tcW w:w="1672" w:type="dxa"/>
             <w:tcBorders>
               <w:left w:val="single" w:sz="2" w:space="0" w:color="000000"/>
               <w:bottom w:val="single" w:sz="2" w:space="0" w:color="000000"/>
@@ -2696,6 +2750,58 @@
         </w:tc>
         <w:tc>
           <w:tcPr>
+            <w:tcW w:w="1657" w:type="dxa"/>
+            <w:tcBorders>
+              <w:left w:val="single" w:sz="2" w:space="0" w:color="000000"/>
+              <w:bottom w:val="single" w:sz="2" w:space="0" w:color="000000"/>
+            </w:tcBorders>
+            <w:shd w:color="auto" w:fill="auto" w:val="clear"/>
+          </w:tcPr>
+          <w:p>
+            <w:pPr>
+              <w:pStyle w:val="Contenudetableau"/>
+              <w:rPr>
+                <w:sz w:val="28"/>
+                <w:szCs w:val="28"/>
+              </w:rPr>
+            </w:pPr>
+            <w:r>
+              <w:rPr>
+                <w:sz w:val="28"/>
+                <w:szCs w:val="28"/>
+              </w:rPr>
+              <w:t>1,15 G</w:t>
+            </w:r>
+          </w:p>
+        </w:tc>
+        <w:tc>
+          <w:tcPr>
+            <w:tcW w:w="1663" w:type="dxa"/>
+            <w:tcBorders>
+              <w:left w:val="single" w:sz="2" w:space="0" w:color="000000"/>
+              <w:bottom w:val="single" w:sz="2" w:space="0" w:color="000000"/>
+            </w:tcBorders>
+            <w:shd w:color="auto" w:fill="auto" w:val="clear"/>
+          </w:tcPr>
+          <w:p>
+            <w:pPr>
+              <w:pStyle w:val="Contenudetableau"/>
+              <w:rPr>
+                <w:sz w:val="28"/>
+                <w:szCs w:val="28"/>
+              </w:rPr>
+            </w:pPr>
+            <w:r>
+              <w:rPr>
+                <w:sz w:val="28"/>
+                <w:szCs w:val="28"/>
+              </w:rPr>
+              <w:t>1,15 G</w:t>
+            </w:r>
+          </w:p>
+        </w:tc>
+        <w:tc>
+          <w:tcPr>
             <w:tcW w:w="1659" w:type="dxa"/>
             <w:tcBorders>
               <w:left w:val="single" w:sz="2" w:space="0" w:color="000000"/>
@@ -2722,7 +2828,7 @@
         </w:tc>
         <w:tc>
           <w:tcPr>
-            <w:tcW w:w="1662" w:type="dxa"/>
+            <w:tcW w:w="1659" w:type="dxa"/>
             <w:tcBorders>
               <w:left w:val="single" w:sz="2" w:space="0" w:color="000000"/>
               <w:bottom w:val="single" w:sz="2" w:space="0" w:color="000000"/>
@@ -2748,59 +2854,7 @@
         </w:tc>
         <w:tc>
           <w:tcPr>
-            <w:tcW w:w="1660" w:type="dxa"/>
-            <w:tcBorders>
-              <w:left w:val="single" w:sz="2" w:space="0" w:color="000000"/>
-              <w:bottom w:val="single" w:sz="2" w:space="0" w:color="000000"/>
-            </w:tcBorders>
-            <w:shd w:color="auto" w:fill="auto" w:val="clear"/>
-          </w:tcPr>
-          <w:p>
-            <w:pPr>
-              <w:pStyle w:val="Contenudetableau"/>
-              <w:rPr>
-                <w:sz w:val="28"/>
-                <w:szCs w:val="28"/>
-              </w:rPr>
-            </w:pPr>
-            <w:r>
-              <w:rPr>
-                <w:sz w:val="28"/>
-                <w:szCs w:val="28"/>
-              </w:rPr>
-              <w:t>1,15 G</w:t>
-            </w:r>
-          </w:p>
-        </w:tc>
-        <w:tc>
-          <w:tcPr>
-            <w:tcW w:w="1660" w:type="dxa"/>
-            <w:tcBorders>
-              <w:left w:val="single" w:sz="2" w:space="0" w:color="000000"/>
-              <w:bottom w:val="single" w:sz="2" w:space="0" w:color="000000"/>
-            </w:tcBorders>
-            <w:shd w:color="auto" w:fill="auto" w:val="clear"/>
-          </w:tcPr>
-          <w:p>
-            <w:pPr>
-              <w:pStyle w:val="Contenudetableau"/>
-              <w:rPr>
-                <w:sz w:val="28"/>
-                <w:szCs w:val="28"/>
-              </w:rPr>
-            </w:pPr>
-            <w:r>
-              <w:rPr>
-                <w:sz w:val="28"/>
-                <w:szCs w:val="28"/>
-              </w:rPr>
-              <w:t>1,15 G</w:t>
-            </w:r>
-          </w:p>
-        </w:tc>
-        <w:tc>
-          <w:tcPr>
-            <w:tcW w:w="1669" w:type="dxa"/>
+            <w:tcW w:w="1672" w:type="dxa"/>
             <w:tcBorders>
               <w:left w:val="single" w:sz="2" w:space="0" w:color="000000"/>
               <w:bottom w:val="single" w:sz="2" w:space="0" w:color="000000"/>
@@ -8713,7 +8767,7 @@
                     </pic:cNvPicPr>
                   </pic:nvPicPr>
                   <pic:blipFill>
-                    <a:blip r:embed="rId5"/>
+                    <a:blip r:embed="rId3"/>
                     <a:stretch>
                       <a:fillRect/>
                     </a:stretch>
@@ -9411,7 +9465,7 @@
                     </pic:cNvPicPr>
                   </pic:nvPicPr>
                   <pic:blipFill>
-                    <a:blip r:embed="rId6"/>
+                    <a:blip r:embed="rId4"/>
                     <a:stretch>
                       <a:fillRect/>
                     </a:stretch>
@@ -10263,7 +10317,7 @@
                     </pic:cNvPicPr>
                   </pic:nvPicPr>
                   <pic:blipFill>
-                    <a:blip r:embed="rId7"/>
+                    <a:blip r:embed="rId5"/>
                     <a:stretch>
                       <a:fillRect/>
                     </a:stretch>
@@ -11523,7 +11577,7 @@
             <wp:cNvGraphicFramePr/>
             <a:graphic xmlns:a="http://schemas.openxmlformats.org/drawingml/2006/main">
               <a:graphicData uri="http://schemas.openxmlformats.org/drawingml/2006/chart">
-                <c:chart xmlns:c="http://schemas.openxmlformats.org/drawingml/2006/chart" xmlns:r="http://schemas.openxmlformats.org/officeDocument/2006/relationships" r:id="rId8"/>
+                <c:chart xmlns:c="http://schemas.openxmlformats.org/drawingml/2006/chart" xmlns:r="http://schemas.openxmlformats.org/officeDocument/2006/relationships" r:id="rId6"/>
               </a:graphicData>
             </a:graphic>
           </wp:inline>
@@ -11561,7 +11615,7 @@
             <wp:cNvGraphicFramePr/>
             <a:graphic xmlns:a="http://schemas.openxmlformats.org/drawingml/2006/main">
               <a:graphicData uri="http://schemas.openxmlformats.org/drawingml/2006/chart">
-                <c:chart xmlns:c="http://schemas.openxmlformats.org/drawingml/2006/chart" xmlns:r="http://schemas.openxmlformats.org/officeDocument/2006/relationships" r:id="rId9"/>
+                <c:chart xmlns:c="http://schemas.openxmlformats.org/drawingml/2006/chart" xmlns:r="http://schemas.openxmlformats.org/officeDocument/2006/relationships" r:id="rId7"/>
               </a:graphicData>
             </a:graphic>
           </wp:inline>
@@ -11583,7 +11637,7 @@
             <wp:cNvGraphicFramePr/>
             <a:graphic xmlns:a="http://schemas.openxmlformats.org/drawingml/2006/main">
               <a:graphicData uri="http://schemas.openxmlformats.org/drawingml/2006/chart">
-                <c:chart xmlns:c="http://schemas.openxmlformats.org/drawingml/2006/chart" xmlns:r="http://schemas.openxmlformats.org/officeDocument/2006/relationships" r:id="rId10"/>
+                <c:chart xmlns:c="http://schemas.openxmlformats.org/drawingml/2006/chart" xmlns:r="http://schemas.openxmlformats.org/officeDocument/2006/relationships" r:id="rId8"/>
               </a:graphicData>
             </a:graphic>
           </wp:inline>
@@ -11627,7 +11681,7 @@
             <wp:cNvGraphicFramePr/>
             <a:graphic xmlns:a="http://schemas.openxmlformats.org/drawingml/2006/main">
               <a:graphicData uri="http://schemas.openxmlformats.org/drawingml/2006/chart">
-                <c:chart xmlns:c="http://schemas.openxmlformats.org/drawingml/2006/chart" xmlns:r="http://schemas.openxmlformats.org/officeDocument/2006/relationships" r:id="rId11"/>
+                <c:chart xmlns:c="http://schemas.openxmlformats.org/drawingml/2006/chart" xmlns:r="http://schemas.openxmlformats.org/officeDocument/2006/relationships" r:id="rId9"/>
               </a:graphicData>
             </a:graphic>
           </wp:inline>
@@ -11671,7 +11725,7 @@
             <wp:cNvGraphicFramePr/>
             <a:graphic xmlns:a="http://schemas.openxmlformats.org/drawingml/2006/main">
               <a:graphicData uri="http://schemas.openxmlformats.org/drawingml/2006/chart">
-                <c:chart xmlns:c="http://schemas.openxmlformats.org/drawingml/2006/chart" xmlns:r="http://schemas.openxmlformats.org/officeDocument/2006/relationships" r:id="rId12"/>
+                <c:chart xmlns:c="http://schemas.openxmlformats.org/drawingml/2006/chart" xmlns:r="http://schemas.openxmlformats.org/officeDocument/2006/relationships" r:id="rId10"/>
               </a:graphicData>
             </a:graphic>
           </wp:inline>
@@ -11702,7 +11756,7 @@
             <wp:cNvGraphicFramePr/>
             <a:graphic xmlns:a="http://schemas.openxmlformats.org/drawingml/2006/main">
               <a:graphicData uri="http://schemas.openxmlformats.org/drawingml/2006/chart">
-                <c:chart xmlns:c="http://schemas.openxmlformats.org/drawingml/2006/chart" xmlns:r="http://schemas.openxmlformats.org/officeDocument/2006/relationships" r:id="rId13"/>
+                <c:chart xmlns:c="http://schemas.openxmlformats.org/drawingml/2006/chart" xmlns:r="http://schemas.openxmlformats.org/officeDocument/2006/relationships" r:id="rId11"/>
               </a:graphicData>
             </a:graphic>
           </wp:inline>
@@ -11724,7 +11778,7 @@
             <wp:cNvGraphicFramePr/>
             <a:graphic xmlns:a="http://schemas.openxmlformats.org/drawingml/2006/main">
               <a:graphicData uri="http://schemas.openxmlformats.org/drawingml/2006/chart">
-                <c:chart xmlns:c="http://schemas.openxmlformats.org/drawingml/2006/chart" xmlns:r="http://schemas.openxmlformats.org/officeDocument/2006/relationships" r:id="rId14"/>
+                <c:chart xmlns:c="http://schemas.openxmlformats.org/drawingml/2006/chart" xmlns:r="http://schemas.openxmlformats.org/officeDocument/2006/relationships" r:id="rId12"/>
               </a:graphicData>
             </a:graphic>
           </wp:inline>
@@ -11762,7 +11816,7 @@
             <wp:cNvGraphicFramePr/>
             <a:graphic xmlns:a="http://schemas.openxmlformats.org/drawingml/2006/main">
               <a:graphicData uri="http://schemas.openxmlformats.org/drawingml/2006/chart">
-                <c:chart xmlns:c="http://schemas.openxmlformats.org/drawingml/2006/chart" xmlns:r="http://schemas.openxmlformats.org/officeDocument/2006/relationships" r:id="rId15"/>
+                <c:chart xmlns:c="http://schemas.openxmlformats.org/drawingml/2006/chart" xmlns:r="http://schemas.openxmlformats.org/officeDocument/2006/relationships" r:id="rId13"/>
               </a:graphicData>
             </a:graphic>
           </wp:inline>
@@ -11860,7 +11914,21 @@
         </w:rPr>
         <w:tab/>
         <w:tab/>
-        <w:t>Nos threads sont arrangés de sortes à ce qu’ils reçoivent une lettre de départ et une lettre de fin et qu’il parcourent les premières lettres de leurs mots en fonction du nombre de threads utilisés, par exemple :</w:t>
+        <w:t>Nos threads sont arrangés de sortes à ce qu’ils reçoivent une lettre de départ et une lettre de fin et qu’il</w:t>
+      </w:r>
+      <w:r>
+        <w:rPr>
+          <w:sz w:val="28"/>
+          <w:szCs w:val="28"/>
+        </w:rPr>
+        <w:t>s</w:t>
+      </w:r>
+      <w:r>
+        <w:rPr>
+          <w:sz w:val="28"/>
+          <w:szCs w:val="28"/>
+        </w:rPr>
+        <w:t xml:space="preserve"> parcourent les premières lettres de leurs mots en fonction du nombre de threads utilisés, par exemple :</w:t>
       </w:r>
     </w:p>
     <w:p>
@@ -13253,21 +13321,21 @@
           <w:sz w:val="28"/>
           <w:szCs w:val="28"/>
         </w:rPr>
-        <w:t xml:space="preserve">Les mots vont êtres parcourus de cette façon </w:t>
-      </w:r>
-      <w:r>
-        <w:rPr>
-          <w:sz w:val="28"/>
-          <w:szCs w:val="28"/>
-        </w:rPr>
-        <w:t>(voir « thread disposition.txt » pour plus de précision)</w:t>
-      </w:r>
-      <w:r>
-        <w:rPr>
-          <w:sz w:val="28"/>
-          <w:szCs w:val="28"/>
-        </w:rPr>
-        <w:t> :</w:t>
+        <w:t>Les mots vont être parcourus de cette façon (voir « thread disposition.txt » pour plus de précision</w:t>
+      </w:r>
+      <w:r>
+        <w:rPr>
+          <w:sz w:val="28"/>
+          <w:szCs w:val="28"/>
+        </w:rPr>
+        <w:t>s</w:t>
+      </w:r>
+      <w:r>
+        <w:rPr>
+          <w:sz w:val="28"/>
+          <w:szCs w:val="28"/>
+        </w:rPr>
+        <w:t>) :</w:t>
       </w:r>
     </w:p>
     <w:p>
@@ -14360,19 +14428,22 @@
           <w:sz w:val="28"/>
           <w:szCs w:val="28"/>
         </w:rPr>
-        <w:t>Et ainsi de suite avec toutes les lettres parcourues de chaque threads</w:t>
-      </w:r>
-    </w:p>
-    <w:p>
-      <w:pPr>
-        <w:pStyle w:val="Normal"/>
-        <w:rPr>
-          <w:sz w:val="28"/>
-          <w:szCs w:val="28"/>
-        </w:rPr>
-      </w:pPr>
-      <w:r>
-        <w:rPr/>
+        <w:t>Et ainsi de suite avec toutes les lettres parcourues de chaque thread</w:t>
+      </w:r>
+    </w:p>
+    <w:p>
+      <w:pPr>
+        <w:pStyle w:val="Normal"/>
+        <w:rPr>
+          <w:sz w:val="28"/>
+          <w:szCs w:val="28"/>
+        </w:rPr>
+      </w:pPr>
+      <w:r>
+        <w:rPr>
+          <w:sz w:val="28"/>
+          <w:szCs w:val="28"/>
+        </w:rPr>
       </w:r>
     </w:p>
     <w:p>
@@ -14642,18 +14713,57 @@
     <w:p>
       <w:pPr>
         <w:pStyle w:val="Normal"/>
-        <w:rPr>
-          <w:sz w:val="28"/>
-          <w:szCs w:val="28"/>
-        </w:rPr>
-      </w:pPr>
-      <w:r>
-        <w:rPr>
-          <w:sz w:val="28"/>
-          <w:szCs w:val="28"/>
-        </w:rPr>
-        <w:tab/>
-        <w:t>L’avantage de faire fonctionner nos threads de cette façon et que le parcours ce fera dans l’ordre de l’alphabet donc les mots commençant par les lettres du début de l’alphabet serons plus rapidement trouver, le nombre de threads augmente cela car les threads vont couvrir un plus grand espace de mots dès la 1ere itération de chaque threads</w:t>
+        <w:rPr/>
+      </w:pPr>
+      <w:r>
+        <w:rPr>
+          <w:sz w:val="28"/>
+          <w:szCs w:val="28"/>
+        </w:rPr>
+        <w:tab/>
+        <w:t xml:space="preserve">L’avantage de faire fonctionner nos threads de cette façon et que le parcours </w:t>
+      </w:r>
+      <w:r>
+        <w:rPr>
+          <w:sz w:val="28"/>
+          <w:szCs w:val="28"/>
+        </w:rPr>
+        <w:t>se</w:t>
+      </w:r>
+      <w:r>
+        <w:rPr>
+          <w:sz w:val="28"/>
+          <w:szCs w:val="28"/>
+        </w:rPr>
+        <w:t xml:space="preserve"> fera dans l’ordre de l’alphabet donc les mots commençant par les lettres du début de l’alphabet seron</w:t>
+      </w:r>
+      <w:r>
+        <w:rPr>
+          <w:sz w:val="28"/>
+          <w:szCs w:val="28"/>
+        </w:rPr>
+        <w:t>t</w:t>
+      </w:r>
+      <w:r>
+        <w:rPr>
+          <w:sz w:val="28"/>
+          <w:szCs w:val="28"/>
+        </w:rPr>
+        <w:t xml:space="preserve"> plus rapidement trouv</w:t>
+      </w:r>
+      <w:r>
+        <w:rPr>
+          <w:sz w:val="28"/>
+          <w:szCs w:val="28"/>
+        </w:rPr>
+        <w:t>és</w:t>
+      </w:r>
+      <w:r>
+        <w:rPr>
+          <w:sz w:val="28"/>
+          <w:szCs w:val="28"/>
+        </w:rPr>
+        <w:t>, le nombre de threads augmente cela car les threads vont couvrir un plus grand espace de mots dès la 1ere itération de chaque thread.</w:t>
       </w:r>
     </w:p>
     <w:p>
@@ -15752,7 +15862,35 @@
           <w:sz w:val="28"/>
           <w:szCs w:val="28"/>
         </w:rPr>
-        <w:t>Donc cela montre que pour un mot commençant par ‘a’ le 2, 4 ,8 thread auront à peu près le même temps, pour un mot commençant par ‘c’ alors ce sera le 4 et 8 thread et enfin pour un mot commençant par ‘f’ ce sera le 8 thread.</w:t>
+        <w:t>Donc cela montre que pour un mot commençant par ‘a’ le 2, 4 ,8 thread auront à peu près le même temps, pour un mot commençant par ‘c’ alors ce sera le 4 et 8 thread</w:t>
+      </w:r>
+      <w:r>
+        <w:rPr>
+          <w:sz w:val="28"/>
+          <w:szCs w:val="28"/>
+        </w:rPr>
+        <w:t>s</w:t>
+      </w:r>
+      <w:r>
+        <w:rPr>
+          <w:sz w:val="28"/>
+          <w:szCs w:val="28"/>
+        </w:rPr>
+        <w:t xml:space="preserve"> et enfin pour un mot commençant par ‘f’ ce sera le 8 thread</w:t>
+      </w:r>
+      <w:r>
+        <w:rPr>
+          <w:sz w:val="28"/>
+          <w:szCs w:val="28"/>
+        </w:rPr>
+        <w:t>s</w:t>
+      </w:r>
+      <w:r>
+        <w:rPr>
+          <w:sz w:val="28"/>
+          <w:szCs w:val="28"/>
+        </w:rPr>
+        <w:t>.</w:t>
       </w:r>
     </w:p>
     <w:p>
@@ -15809,49 +15947,127 @@
     <w:p>
       <w:pPr>
         <w:pStyle w:val="Normal"/>
-        <w:rPr>
-          <w:sz w:val="28"/>
-          <w:szCs w:val="28"/>
-        </w:rPr>
-      </w:pPr>
-      <w:r>
-        <w:rPr>
-          <w:sz w:val="28"/>
-          <w:szCs w:val="28"/>
-        </w:rPr>
-        <w:tab/>
-        <w:t>Le désavantage et donc simple, les mots commençant par les dernières lettres de l’alphabet sont donc plus long à trouver que les mots en début d’alphabet quelques soit le nombre de thread. Le 8 threads sera quand même le plus rapide dans ce cas la.</w:t>
-      </w:r>
-    </w:p>
-    <w:p>
-      <w:pPr>
-        <w:pStyle w:val="Normal"/>
-        <w:rPr>
-          <w:sz w:val="28"/>
-          <w:szCs w:val="28"/>
-        </w:rPr>
-      </w:pPr>
-      <w:r>
-        <w:rPr>
-          <w:sz w:val="28"/>
-          <w:szCs w:val="28"/>
-        </w:rPr>
-      </w:r>
-    </w:p>
-    <w:p>
-      <w:pPr>
-        <w:pStyle w:val="Normal"/>
-        <w:rPr>
-          <w:sz w:val="28"/>
-          <w:szCs w:val="28"/>
-        </w:rPr>
-      </w:pPr>
-      <w:r>
-        <w:rPr>
-          <w:sz w:val="28"/>
-          <w:szCs w:val="28"/>
-        </w:rPr>
-        <w:t>Pour remédier à cela nous avons décider d’utiliser le 26 threads.</w:t>
+        <w:rPr/>
+      </w:pPr>
+      <w:r>
+        <w:rPr>
+          <w:sz w:val="28"/>
+          <w:szCs w:val="28"/>
+        </w:rPr>
+        <w:tab/>
+        <w:t>Le désavantage e</w:t>
+      </w:r>
+      <w:r>
+        <w:rPr>
+          <w:sz w:val="28"/>
+          <w:szCs w:val="28"/>
+        </w:rPr>
+        <w:t>s</w:t>
+      </w:r>
+      <w:r>
+        <w:rPr>
+          <w:sz w:val="28"/>
+          <w:szCs w:val="28"/>
+        </w:rPr>
+        <w:t>t donc simple, les mots commençant par les dernières lettres de l’alphabet sont donc plus long</w:t>
+      </w:r>
+      <w:r>
+        <w:rPr>
+          <w:sz w:val="28"/>
+          <w:szCs w:val="28"/>
+        </w:rPr>
+        <w:t>s</w:t>
+      </w:r>
+      <w:r>
+        <w:rPr>
+          <w:sz w:val="28"/>
+          <w:szCs w:val="28"/>
+        </w:rPr>
+        <w:t xml:space="preserve"> à trouver que les mots en début d’alphabet quelques soit le nombre de thread. Le</w:t>
+      </w:r>
+      <w:r>
+        <w:rPr>
+          <w:sz w:val="28"/>
+          <w:szCs w:val="28"/>
+        </w:rPr>
+        <w:t>s</w:t>
+      </w:r>
+      <w:r>
+        <w:rPr>
+          <w:sz w:val="28"/>
+          <w:szCs w:val="28"/>
+        </w:rPr>
+        <w:t xml:space="preserve"> 8 threads ser</w:t>
+      </w:r>
+      <w:r>
+        <w:rPr>
+          <w:sz w:val="28"/>
+          <w:szCs w:val="28"/>
+        </w:rPr>
+        <w:t>ont</w:t>
+      </w:r>
+      <w:r>
+        <w:rPr>
+          <w:sz w:val="28"/>
+          <w:szCs w:val="28"/>
+        </w:rPr>
+        <w:t xml:space="preserve"> quand même le plus rapide dans ce cas la.</w:t>
+      </w:r>
+    </w:p>
+    <w:p>
+      <w:pPr>
+        <w:pStyle w:val="Normal"/>
+        <w:rPr>
+          <w:sz w:val="28"/>
+          <w:szCs w:val="28"/>
+        </w:rPr>
+      </w:pPr>
+      <w:r>
+        <w:rPr>
+          <w:sz w:val="28"/>
+          <w:szCs w:val="28"/>
+        </w:rPr>
+      </w:r>
+    </w:p>
+    <w:p>
+      <w:pPr>
+        <w:pStyle w:val="Normal"/>
+        <w:rPr/>
+      </w:pPr>
+      <w:r>
+        <w:rPr>
+          <w:sz w:val="28"/>
+          <w:szCs w:val="28"/>
+        </w:rPr>
+        <w:t>Pour remédier à cela nous avons décid</w:t>
+      </w:r>
+      <w:r>
+        <w:rPr>
+          <w:sz w:val="28"/>
+          <w:szCs w:val="28"/>
+        </w:rPr>
+        <w:t>é</w:t>
+      </w:r>
+      <w:r>
+        <w:rPr>
+          <w:sz w:val="28"/>
+          <w:szCs w:val="28"/>
+        </w:rPr>
+        <w:t xml:space="preserve"> d’utiliser le</w:t>
+      </w:r>
+      <w:r>
+        <w:rPr>
+          <w:sz w:val="28"/>
+          <w:szCs w:val="28"/>
+        </w:rPr>
+        <w:t>s</w:t>
+      </w:r>
+      <w:r>
+        <w:rPr>
+          <w:sz w:val="28"/>
+          <w:szCs w:val="28"/>
+        </w:rPr>
+        <w:t xml:space="preserve"> 26 threads.</w:t>
       </w:r>
     </w:p>
     <w:p>
@@ -16060,18 +16276,176 @@
     <w:p>
       <w:pPr>
         <w:pStyle w:val="Normal"/>
-        <w:rPr>
-          <w:sz w:val="28"/>
-          <w:szCs w:val="28"/>
-        </w:rPr>
-      </w:pPr>
-      <w:r>
-        <w:rPr>
-          <w:sz w:val="28"/>
-          <w:szCs w:val="28"/>
-        </w:rPr>
-        <w:tab/>
-        <w:t>L’avantage de faire cela est que quelque soit la première lettre du mot que l’on cherche le temps sera le même dans tout les cas, les 2, 4, 8 threads seront toujours plus rapide pour les premières lettres mais pour les autres lettres (comme le montre nos diagramme avec des mots commençant par la lettre ‘z’) le 26 threads sera lui le plus rapide. En moyenne le 26 threads sera le plus intéressant sachant que la première lettre du mot n’est pas connu.</w:t>
+        <w:rPr/>
+      </w:pPr>
+      <w:r>
+        <w:rPr>
+          <w:sz w:val="28"/>
+          <w:szCs w:val="28"/>
+        </w:rPr>
+        <w:tab/>
+        <w:t>L’avantage de faire cela est que quel</w:t>
+      </w:r>
+      <w:r>
+        <w:rPr>
+          <w:sz w:val="28"/>
+          <w:szCs w:val="28"/>
+        </w:rPr>
+        <w:t xml:space="preserve">le </w:t>
+      </w:r>
+      <w:r>
+        <w:rPr>
+          <w:sz w:val="28"/>
+          <w:szCs w:val="28"/>
+        </w:rPr>
+        <w:t>que soit la première lettre du mot que l’on cherche le temps sera le même dans tou</w:t>
+      </w:r>
+      <w:r>
+        <w:rPr>
+          <w:sz w:val="28"/>
+          <w:szCs w:val="28"/>
+        </w:rPr>
+        <w:t>s</w:t>
+      </w:r>
+      <w:r>
+        <w:rPr>
+          <w:sz w:val="28"/>
+          <w:szCs w:val="28"/>
+        </w:rPr>
+        <w:t xml:space="preserve"> les cas, les 2, 4, 8 threads seront toujours plus rapide</w:t>
+      </w:r>
+      <w:r>
+        <w:rPr>
+          <w:sz w:val="28"/>
+          <w:szCs w:val="28"/>
+        </w:rPr>
+        <w:t>s</w:t>
+      </w:r>
+      <w:r>
+        <w:rPr>
+          <w:sz w:val="28"/>
+          <w:szCs w:val="28"/>
+        </w:rPr>
+        <w:t xml:space="preserve"> pour les premières lettres mais pour les autres lettres (comme le montre nos diagramme</w:t>
+      </w:r>
+      <w:r>
+        <w:rPr>
+          <w:sz w:val="28"/>
+          <w:szCs w:val="28"/>
+        </w:rPr>
+        <w:t>s</w:t>
+      </w:r>
+      <w:r>
+        <w:rPr>
+          <w:sz w:val="28"/>
+          <w:szCs w:val="28"/>
+        </w:rPr>
+        <w:t xml:space="preserve"> avec des mots commençant par la lettre ‘z’) le</w:t>
+      </w:r>
+      <w:r>
+        <w:rPr>
+          <w:sz w:val="28"/>
+          <w:szCs w:val="28"/>
+        </w:rPr>
+        <w:t>s</w:t>
+      </w:r>
+      <w:r>
+        <w:rPr>
+          <w:sz w:val="28"/>
+          <w:szCs w:val="28"/>
+        </w:rPr>
+        <w:t xml:space="preserve"> 26 threads ser</w:t>
+      </w:r>
+      <w:r>
+        <w:rPr>
+          <w:sz w:val="28"/>
+          <w:szCs w:val="28"/>
+        </w:rPr>
+        <w:t>ont</w:t>
+      </w:r>
+      <w:r>
+        <w:rPr>
+          <w:sz w:val="28"/>
+          <w:szCs w:val="28"/>
+        </w:rPr>
+        <w:t xml:space="preserve"> l</w:t>
+      </w:r>
+      <w:r>
+        <w:rPr>
+          <w:sz w:val="28"/>
+          <w:szCs w:val="28"/>
+        </w:rPr>
+        <w:t>ui le</w:t>
+      </w:r>
+      <w:r>
+        <w:rPr>
+          <w:sz w:val="28"/>
+          <w:szCs w:val="28"/>
+        </w:rPr>
+        <w:t xml:space="preserve"> plus rapide. En moyenne le</w:t>
+      </w:r>
+      <w:r>
+        <w:rPr>
+          <w:sz w:val="28"/>
+          <w:szCs w:val="28"/>
+        </w:rPr>
+        <w:t>s</w:t>
+      </w:r>
+      <w:r>
+        <w:rPr>
+          <w:sz w:val="28"/>
+          <w:szCs w:val="28"/>
+        </w:rPr>
+        <w:t xml:space="preserve"> 26 threads ser</w:t>
+      </w:r>
+      <w:r>
+        <w:rPr>
+          <w:sz w:val="28"/>
+          <w:szCs w:val="28"/>
+        </w:rPr>
+        <w:t>ont</w:t>
+      </w:r>
+      <w:r>
+        <w:rPr>
+          <w:sz w:val="28"/>
+          <w:szCs w:val="28"/>
+        </w:rPr>
+        <w:t xml:space="preserve"> le</w:t>
+      </w:r>
+      <w:r>
+        <w:rPr>
+          <w:sz w:val="28"/>
+          <w:szCs w:val="28"/>
+        </w:rPr>
+        <w:t>s</w:t>
+      </w:r>
+      <w:r>
+        <w:rPr>
+          <w:sz w:val="28"/>
+          <w:szCs w:val="28"/>
+        </w:rPr>
+        <w:t xml:space="preserve"> plus intéressant</w:t>
+      </w:r>
+      <w:r>
+        <w:rPr>
+          <w:sz w:val="28"/>
+          <w:szCs w:val="28"/>
+        </w:rPr>
+        <w:t xml:space="preserve">s </w:t>
+      </w:r>
+      <w:r>
+        <w:rPr>
+          <w:sz w:val="28"/>
+          <w:szCs w:val="28"/>
+        </w:rPr>
+        <w:t>sachant que la première lettre du mot n’est pas connu</w:t>
+      </w:r>
+      <w:r>
+        <w:rPr>
+          <w:sz w:val="28"/>
+          <w:szCs w:val="28"/>
+        </w:rPr>
+        <w:t>e.</w:t>
       </w:r>
     </w:p>
     <w:p>
@@ -16107,7 +16481,7 @@
             <wp:cNvGraphicFramePr/>
             <a:graphic xmlns:a="http://schemas.openxmlformats.org/drawingml/2006/main">
               <a:graphicData uri="http://schemas.openxmlformats.org/drawingml/2006/chart">
-                <c:chart xmlns:c="http://schemas.openxmlformats.org/drawingml/2006/chart" xmlns:r="http://schemas.openxmlformats.org/officeDocument/2006/relationships" r:id="rId16"/>
+                <c:chart xmlns:c="http://schemas.openxmlformats.org/drawingml/2006/chart" xmlns:r="http://schemas.openxmlformats.org/officeDocument/2006/relationships" r:id="rId14"/>
               </a:graphicData>
             </a:graphic>
           </wp:inline>
@@ -16162,47 +16536,184 @@
     <w:p>
       <w:pPr>
         <w:pStyle w:val="Normal"/>
-        <w:rPr>
-          <w:sz w:val="28"/>
-          <w:szCs w:val="28"/>
-        </w:rPr>
-      </w:pPr>
-      <w:r>
-        <w:rPr>
-          <w:sz w:val="28"/>
-          <w:szCs w:val="28"/>
-        </w:rPr>
-        <w:tab/>
-        <w:t>Ici on remarque que pour 26 threads le temps est a peu près le meme et que cela devient intéressant a partir de ‘n’ par rapport au 2 threads et a partir de ‘x’ par rapport au 4 et 8 threads. Ce résultat et encore plus marqué lorsque le nombre de lettre du mot est augmenté (les tests serait un peut long pour avoir les temps avec 6 lettres).</w:t>
-      </w:r>
-    </w:p>
-    <w:p>
-      <w:pPr>
-        <w:pStyle w:val="Normal"/>
-        <w:rPr>
-          <w:sz w:val="28"/>
-          <w:szCs w:val="28"/>
-        </w:rPr>
-      </w:pPr>
-      <w:r>
-        <w:rPr>
-          <w:sz w:val="28"/>
-          <w:szCs w:val="28"/>
-        </w:rPr>
-      </w:r>
-    </w:p>
-    <w:p>
-      <w:pPr>
-        <w:pStyle w:val="Normal"/>
-        <w:rPr/>
-      </w:pPr>
-      <w:r>
-        <w:rPr>
-          <w:sz w:val="28"/>
-          <w:szCs w:val="28"/>
-        </w:rPr>
-        <w:tab/>
-        <w:t>On peut donc conclure que le 26 threads est utile quand le mot commence au moins par la lettre ‘q’ et qu’il à au moins une taille de 5 lettres.</w:t>
+        <w:rPr/>
+      </w:pPr>
+      <w:r>
+        <w:rPr>
+          <w:sz w:val="28"/>
+          <w:szCs w:val="28"/>
+        </w:rPr>
+        <w:tab/>
+        <w:t xml:space="preserve">Ici on remarque que pour 26 threads le temps est </w:t>
+      </w:r>
+      <w:r>
+        <w:rPr>
+          <w:sz w:val="28"/>
+          <w:szCs w:val="28"/>
+        </w:rPr>
+        <w:t>à</w:t>
+      </w:r>
+      <w:r>
+        <w:rPr>
+          <w:sz w:val="28"/>
+          <w:szCs w:val="28"/>
+        </w:rPr>
+        <w:t xml:space="preserve"> peu près le </w:t>
+      </w:r>
+      <w:r>
+        <w:rPr>
+          <w:sz w:val="28"/>
+          <w:szCs w:val="28"/>
+        </w:rPr>
+        <w:t>même</w:t>
+      </w:r>
+      <w:r>
+        <w:rPr>
+          <w:sz w:val="28"/>
+          <w:szCs w:val="28"/>
+        </w:rPr>
+        <w:t xml:space="preserve"> et que cela devient intéressant </w:t>
+      </w:r>
+      <w:r>
+        <w:rPr>
+          <w:sz w:val="28"/>
+          <w:szCs w:val="28"/>
+        </w:rPr>
+        <w:t>à</w:t>
+      </w:r>
+      <w:r>
+        <w:rPr>
+          <w:sz w:val="28"/>
+          <w:szCs w:val="28"/>
+        </w:rPr>
+        <w:t xml:space="preserve"> partir de ‘n’ par rapport au</w:t>
+      </w:r>
+      <w:r>
+        <w:rPr>
+          <w:sz w:val="28"/>
+          <w:szCs w:val="28"/>
+        </w:rPr>
+        <w:t>x</w:t>
+      </w:r>
+      <w:r>
+        <w:rPr>
+          <w:sz w:val="28"/>
+          <w:szCs w:val="28"/>
+        </w:rPr>
+        <w:t xml:space="preserve"> 2 threads et a partir de ‘x’ par rapport au 4 et 8 threads. Ce résultat et encore plus marqué lorsque le nombre de lettre</w:t>
+      </w:r>
+      <w:r>
+        <w:rPr>
+          <w:sz w:val="28"/>
+          <w:szCs w:val="28"/>
+        </w:rPr>
+        <w:t>s</w:t>
+      </w:r>
+      <w:r>
+        <w:rPr>
+          <w:sz w:val="28"/>
+          <w:szCs w:val="28"/>
+        </w:rPr>
+        <w:t xml:space="preserve"> du mot est augmenté (les tests serai</w:t>
+      </w:r>
+      <w:r>
+        <w:rPr>
+          <w:sz w:val="28"/>
+          <w:szCs w:val="28"/>
+        </w:rPr>
+        <w:t>en</w:t>
+      </w:r>
+      <w:r>
+        <w:rPr>
+          <w:sz w:val="28"/>
+          <w:szCs w:val="28"/>
+        </w:rPr>
+        <w:t>t un peut long pour avoir les temps avec 6 lettres).</w:t>
+      </w:r>
+    </w:p>
+    <w:p>
+      <w:pPr>
+        <w:pStyle w:val="Normal"/>
+        <w:rPr>
+          <w:sz w:val="28"/>
+          <w:szCs w:val="28"/>
+        </w:rPr>
+      </w:pPr>
+      <w:r>
+        <w:rPr>
+          <w:sz w:val="28"/>
+          <w:szCs w:val="28"/>
+        </w:rPr>
+      </w:r>
+    </w:p>
+    <w:p>
+      <w:pPr>
+        <w:pStyle w:val="Normal"/>
+        <w:rPr/>
+      </w:pPr>
+      <w:r>
+        <w:rPr>
+          <w:sz w:val="28"/>
+          <w:szCs w:val="28"/>
+        </w:rPr>
+        <w:tab/>
+        <w:t>On peut donc conclure que le</w:t>
+      </w:r>
+      <w:r>
+        <w:rPr>
+          <w:sz w:val="28"/>
+          <w:szCs w:val="28"/>
+        </w:rPr>
+        <w:t>s</w:t>
+      </w:r>
+      <w:r>
+        <w:rPr>
+          <w:sz w:val="28"/>
+          <w:szCs w:val="28"/>
+        </w:rPr>
+        <w:t xml:space="preserve"> 26 threads </w:t>
+      </w:r>
+      <w:r>
+        <w:rPr>
+          <w:sz w:val="28"/>
+          <w:szCs w:val="28"/>
+        </w:rPr>
+        <w:t>sont</w:t>
+      </w:r>
+      <w:r>
+        <w:rPr>
+          <w:sz w:val="28"/>
+          <w:szCs w:val="28"/>
+        </w:rPr>
+        <w:t xml:space="preserve"> utile</w:t>
+      </w:r>
+      <w:r>
+        <w:rPr>
+          <w:sz w:val="28"/>
+          <w:szCs w:val="28"/>
+        </w:rPr>
+        <w:t>s</w:t>
+      </w:r>
+      <w:r>
+        <w:rPr>
+          <w:sz w:val="28"/>
+          <w:szCs w:val="28"/>
+        </w:rPr>
+        <w:t xml:space="preserve"> quand le mot commence au moins par la lettre ‘q’ et qu’il </w:t>
+      </w:r>
+      <w:r>
+        <w:rPr>
+          <w:sz w:val="28"/>
+          <w:szCs w:val="28"/>
+        </w:rPr>
+        <w:t>a</w:t>
+      </w:r>
+      <w:r>
+        <w:rPr>
+          <w:sz w:val="28"/>
+          <w:szCs w:val="28"/>
+        </w:rPr>
+        <w:t xml:space="preserve"> au moins une taille de 5 lettres.</w:t>
       </w:r>
     </w:p>
     <w:sectPr>
@@ -16868,7 +17379,7 @@
     <w:qFormat/>
     <w:pPr>
       <w:widowControl/>
-      <w:overflowPunct w:val="true"/>
+      <w:overflowPunct w:val="false"/>
       <w:bidi w:val="0"/>
       <w:jc w:val="left"/>
     </w:pPr>
@@ -17161,6 +17672,90 @@
     <w:qFormat/>
     <w:rPr/>
   </w:style>
+  <w:style w:type="character" w:styleId="ListLabel21">
+    <w:name w:val="ListLabel 21"/>
+    <w:qFormat/>
+    <w:rPr>
+      <w:rFonts w:cs="OpenSymbol"/>
+      <w:b w:val="false"/>
+      <w:sz w:val="28"/>
+    </w:rPr>
+  </w:style>
+  <w:style w:type="character" w:styleId="ListLabel22">
+    <w:name w:val="ListLabel 22"/>
+    <w:qFormat/>
+    <w:rPr>
+      <w:rFonts w:cs="OpenSymbol"/>
+    </w:rPr>
+  </w:style>
+  <w:style w:type="character" w:styleId="ListLabel23">
+    <w:name w:val="ListLabel 23"/>
+    <w:qFormat/>
+    <w:rPr>
+      <w:rFonts w:cs="OpenSymbol"/>
+    </w:rPr>
+  </w:style>
+  <w:style w:type="character" w:styleId="ListLabel24">
+    <w:name w:val="ListLabel 24"/>
+    <w:qFormat/>
+    <w:rPr>
+      <w:rFonts w:cs="OpenSymbol"/>
+    </w:rPr>
+  </w:style>
+  <w:style w:type="character" w:styleId="ListLabel25">
+    <w:name w:val="ListLabel 25"/>
+    <w:qFormat/>
+    <w:rPr>
+      <w:rFonts w:cs="OpenSymbol"/>
+    </w:rPr>
+  </w:style>
+  <w:style w:type="character" w:styleId="ListLabel26">
+    <w:name w:val="ListLabel 26"/>
+    <w:qFormat/>
+    <w:rPr>
+      <w:rFonts w:cs="OpenSymbol"/>
+    </w:rPr>
+  </w:style>
+  <w:style w:type="character" w:styleId="ListLabel27">
+    <w:name w:val="ListLabel 27"/>
+    <w:qFormat/>
+    <w:rPr>
+      <w:rFonts w:cs="OpenSymbol"/>
+    </w:rPr>
+  </w:style>
+  <w:style w:type="character" w:styleId="ListLabel28">
+    <w:name w:val="ListLabel 28"/>
+    <w:qFormat/>
+    <w:rPr>
+      <w:rFonts w:cs="OpenSymbol"/>
+    </w:rPr>
+  </w:style>
+  <w:style w:type="character" w:styleId="ListLabel29">
+    <w:name w:val="ListLabel 29"/>
+    <w:qFormat/>
+    <w:rPr>
+      <w:rFonts w:cs="OpenSymbol"/>
+    </w:rPr>
+  </w:style>
+  <w:style w:type="character" w:styleId="ListLabel30">
+    <w:name w:val="ListLabel 30"/>
+    <w:qFormat/>
+    <w:rPr>
+      <w:color w:val="002060"/>
+      <w:sz w:val="28"/>
+      <w:szCs w:val="28"/>
+      <w:u w:val="none"/>
+    </w:rPr>
+  </w:style>
+  <w:style w:type="character" w:styleId="ListLabel31">
+    <w:name w:val="ListLabel 31"/>
+    <w:qFormat/>
+    <w:rPr>
+      <w:sz w:val="28"/>
+      <w:szCs w:val="28"/>
+      <w:u w:val="none"/>
+    </w:rPr>
+  </w:style>
   <w:style w:type="paragraph" w:styleId="Titre" w:customStyle="1">
     <w:name w:val="Titre"/>
     <w:basedOn w:val="Normal"/>
@@ -17246,7 +17841,7 @@
     <w:qFormat/>
     <w:rsid w:val="00fb6d20"/>
     <w:pPr>
-      <w:overflowPunct w:val="false"/>
+      <w:overflowPunct w:val="true"/>
       <w:spacing w:lineRule="auto" w:line="259"/>
     </w:pPr>
     <w:rPr>
@@ -17314,9 +17909,10 @@
       <w:szCs w:val="21"/>
     </w:rPr>
   </w:style>
-  <w:style w:type="paragraph" w:styleId="Titredetabledesmatires">
+  <w:style w:type="paragraph" w:styleId="TOAHeading">
     <w:name w:val="TOA Heading"/>
     <w:basedOn w:val="Titre"/>
+    <w:qFormat/>
     <w:pPr>
       <w:suppressLineNumbers/>
       <w:ind w:left="0" w:hanging="0"/>
@@ -17941,11 +18537,11 @@
           </c:spPr>
         </c:hiLowLines>
         <c:marker val="1"/>
-        <c:axId val="35435023"/>
-        <c:axId val="84026819"/>
+        <c:axId val="62957275"/>
+        <c:axId val="63621563"/>
       </c:lineChart>
       <c:catAx>
-        <c:axId val="35435023"/>
+        <c:axId val="62957275"/>
         <c:scaling>
           <c:orientation val="minMax"/>
         </c:scaling>
@@ -18011,14 +18607,14 @@
             </a:pPr>
           </a:p>
         </c:txPr>
-        <c:crossAx val="84026819"/>
+        <c:crossAx val="63621563"/>
         <c:crosses val="autoZero"/>
         <c:auto val="1"/>
         <c:lblAlgn val="ctr"/>
         <c:lblOffset val="100"/>
       </c:catAx>
       <c:valAx>
-        <c:axId val="84026819"/>
+        <c:axId val="63621563"/>
         <c:scaling>
           <c:orientation val="minMax"/>
         </c:scaling>
@@ -18104,7 +18700,7 @@
             </a:pPr>
           </a:p>
         </c:txPr>
-        <c:crossAx val="35435023"/>
+        <c:crossAx val="62957275"/>
         <c:crosses val="autoZero"/>
         <c:crossBetween val="midCat"/>
         <c:majorUnit val="50"/>
@@ -18637,11 +19233,11 @@
           </c:spPr>
         </c:hiLowLines>
         <c:marker val="1"/>
-        <c:axId val="9742982"/>
-        <c:axId val="20068251"/>
+        <c:axId val="99046258"/>
+        <c:axId val="52782067"/>
       </c:lineChart>
       <c:catAx>
-        <c:axId val="9742982"/>
+        <c:axId val="99046258"/>
         <c:scaling>
           <c:orientation val="minMax"/>
         </c:scaling>
@@ -18707,14 +19303,14 @@
             </a:pPr>
           </a:p>
         </c:txPr>
-        <c:crossAx val="20068251"/>
+        <c:crossAx val="52782067"/>
         <c:crosses val="autoZero"/>
         <c:auto val="1"/>
         <c:lblAlgn val="ctr"/>
         <c:lblOffset val="100"/>
       </c:catAx>
       <c:valAx>
-        <c:axId val="20068251"/>
+        <c:axId val="52782067"/>
         <c:scaling>
           <c:orientation val="minMax"/>
         </c:scaling>
@@ -18800,7 +19396,7 @@
             </a:pPr>
           </a:p>
         </c:txPr>
-        <c:crossAx val="9742982"/>
+        <c:crossAx val="99046258"/>
         <c:crosses val="autoZero"/>
         <c:crossBetween val="midCat"/>
       </c:valAx>
@@ -19227,11 +19823,11 @@
           </c:spPr>
         </c:hiLowLines>
         <c:marker val="1"/>
-        <c:axId val="31280589"/>
-        <c:axId val="68777615"/>
+        <c:axId val="24641372"/>
+        <c:axId val="22490044"/>
       </c:lineChart>
       <c:catAx>
-        <c:axId val="31280589"/>
+        <c:axId val="24641372"/>
         <c:scaling>
           <c:orientation val="minMax"/>
         </c:scaling>
@@ -19297,14 +19893,14 @@
             </a:pPr>
           </a:p>
         </c:txPr>
-        <c:crossAx val="68777615"/>
+        <c:crossAx val="22490044"/>
         <c:crosses val="autoZero"/>
         <c:auto val="1"/>
         <c:lblAlgn val="ctr"/>
         <c:lblOffset val="100"/>
       </c:catAx>
       <c:valAx>
-        <c:axId val="68777615"/>
+        <c:axId val="22490044"/>
         <c:scaling>
           <c:orientation val="minMax"/>
         </c:scaling>
@@ -19390,7 +19986,7 @@
             </a:pPr>
           </a:p>
         </c:txPr>
-        <c:crossAx val="31280589"/>
+        <c:crossAx val="24641372"/>
         <c:crosses val="autoZero"/>
         <c:crossBetween val="midCat"/>
       </c:valAx>
@@ -19712,11 +20308,11 @@
           </c:spPr>
         </c:hiLowLines>
         <c:marker val="1"/>
-        <c:axId val="28693853"/>
-        <c:axId val="36930682"/>
+        <c:axId val="1780411"/>
+        <c:axId val="83711491"/>
       </c:lineChart>
       <c:catAx>
-        <c:axId val="28693853"/>
+        <c:axId val="1780411"/>
         <c:scaling>
           <c:orientation val="minMax"/>
         </c:scaling>
@@ -19782,14 +20378,14 @@
             </a:pPr>
           </a:p>
         </c:txPr>
-        <c:crossAx val="36930682"/>
+        <c:crossAx val="83711491"/>
         <c:crosses val="autoZero"/>
         <c:auto val="1"/>
         <c:lblAlgn val="ctr"/>
         <c:lblOffset val="100"/>
       </c:catAx>
       <c:valAx>
-        <c:axId val="36930682"/>
+        <c:axId val="83711491"/>
         <c:scaling>
           <c:orientation val="minMax"/>
         </c:scaling>
@@ -19875,7 +20471,7 @@
             </a:pPr>
           </a:p>
         </c:txPr>
-        <c:crossAx val="28693853"/>
+        <c:crossAx val="1780411"/>
         <c:crosses val="autoZero"/>
         <c:crossBetween val="midCat"/>
       </c:valAx>
@@ -21430,7 +22026,7 @@
                 </a:solidFill>
                 <a:latin typeface="Arial"/>
               </a:rPr>
-              <a:t>Temps de calcul en fonction de la première lettre d'un mot de 5 lettres avec différents nombre de thread</a:t>
+              <a:t>Temps de calcul en fonction de la première lettre d'un mot de 5 lettres avec différent nombre de thread</a:t>
             </a:r>
           </a:p>
         </c:rich>
@@ -22392,11 +22988,11 @@
           </c:spPr>
         </c:hiLowLines>
         <c:marker val="1"/>
-        <c:axId val="86848672"/>
-        <c:axId val="1934098"/>
+        <c:axId val="63388395"/>
+        <c:axId val="21764161"/>
       </c:lineChart>
       <c:catAx>
-        <c:axId val="86848672"/>
+        <c:axId val="63388395"/>
         <c:scaling>
           <c:orientation val="minMax"/>
         </c:scaling>
@@ -22428,14 +23024,14 @@
             </a:pPr>
           </a:p>
         </c:txPr>
-        <c:crossAx val="1934098"/>
+        <c:crossAx val="21764161"/>
         <c:crosses val="autoZero"/>
         <c:auto val="1"/>
         <c:lblAlgn val="ctr"/>
         <c:lblOffset val="100"/>
       </c:catAx>
       <c:valAx>
-        <c:axId val="1934098"/>
+        <c:axId val="21764161"/>
         <c:scaling>
           <c:orientation val="minMax"/>
         </c:scaling>
@@ -22477,7 +23073,7 @@
             </a:pPr>
           </a:p>
         </c:txPr>
-        <c:crossAx val="86848672"/>
+        <c:crossAx val="63388395"/>
         <c:crosses val="autoZero"/>
         <c:crossBetween val="midCat"/>
       </c:valAx>
